--- a/backup/ai.docx
+++ b/backup/ai.docx
@@ -33447,6 +33447,626 @@
           <w:lang w:val="en-GB"/>
         </w:rPr>
         <w:t>. Visit https://react.dev/link/error-boundaries to learn more about error boundaries.</w:t>
+      </w:r>
+    </w:p>
+    <w:p>
+      <w:pPr>
+        <w:rPr>
+          <w:lang w:val="en-GB"/>
+        </w:rPr>
+      </w:pPr>
+      <w:r>
+        <w:rPr>
+          <w:lang w:val="en-GB"/>
+        </w:rPr>
+        <w:br w:type="page"/>
+      </w:r>
+    </w:p>
+    <w:p>
+      <w:r>
+        <w:lastRenderedPageBreak/>
+        <w:t xml:space="preserve">  </w:t>
+      </w:r>
+      <w:r>
+        <w:rPr>
+          <w:b/>
+          <w:bCs/>
+        </w:rPr>
+        <w:t xml:space="preserve">Logowanie błędów w </w:t>
+      </w:r>
+      <w:proofErr w:type="spellStart"/>
+      <w:r>
+        <w:rPr>
+          <w:b/>
+          <w:bCs/>
+        </w:rPr>
+        <w:t>Electronie</w:t>
+      </w:r>
+      <w:proofErr w:type="spellEnd"/>
+      <w:r>
+        <w:t xml:space="preserve">: </w:t>
+      </w:r>
+    </w:p>
+    <w:p>
+      <w:pPr>
+        <w:numPr>
+          <w:ilvl w:val="0"/>
+          <w:numId w:val="1"/>
+        </w:numPr>
+      </w:pPr>
+      <w:r>
+        <w:t xml:space="preserve">Zapisz błędy do pliku w </w:t>
+      </w:r>
+      <w:proofErr w:type="spellStart"/>
+      <w:r>
+        <w:t>Main</w:t>
+      </w:r>
+      <w:proofErr w:type="spellEnd"/>
+      <w:r>
+        <w:t xml:space="preserve"> </w:t>
+      </w:r>
+      <w:proofErr w:type="spellStart"/>
+      <w:r>
+        <w:t>Process</w:t>
+      </w:r>
+      <w:proofErr w:type="spellEnd"/>
+      <w:r>
+        <w:t xml:space="preserve">, używając IPC: </w:t>
+      </w:r>
+    </w:p>
+    <w:p>
+      <w:pPr>
+        <w:rPr>
+          <w:lang w:val="en-GB"/>
+        </w:rPr>
+      </w:pPr>
+      <w:r>
+        <w:rPr>
+          <w:lang w:val="en-GB"/>
+        </w:rPr>
+        <w:t>typescript</w:t>
+      </w:r>
+    </w:p>
+    <w:p>
+      <w:pPr>
+        <w:rPr>
+          <w:lang w:val="en-GB"/>
+        </w:rPr>
+      </w:pPr>
+      <w:r>
+        <w:rPr>
+          <w:lang w:val="en-GB"/>
+        </w:rPr>
+        <w:t>Kopiuj</w:t>
+      </w:r>
+    </w:p>
+    <w:p>
+      <w:pPr>
+        <w:rPr>
+          <w:lang w:val="en-GB"/>
+        </w:rPr>
+      </w:pPr>
+      <w:r>
+        <w:rPr>
+          <w:lang w:val="en-GB"/>
+        </w:rPr>
+        <w:t>componentDidCatch(error: Error, errorInfo: React.ErrorInfo) {</w:t>
+      </w:r>
+    </w:p>
+    <w:p>
+      <w:pPr>
+        <w:rPr>
+          <w:lang w:val="en-GB"/>
+        </w:rPr>
+      </w:pPr>
+      <w:r>
+        <w:rPr>
+          <w:lang w:val="en-GB"/>
+        </w:rPr>
+        <w:t xml:space="preserve">  console.error('ErrorBoundary caught an error:', error, errorInfo);</w:t>
+      </w:r>
+    </w:p>
+    <w:p>
+      <w:pPr>
+        <w:rPr>
+          <w:lang w:val="en-GB"/>
+        </w:rPr>
+      </w:pPr>
+      <w:r>
+        <w:rPr>
+          <w:lang w:val="en-GB"/>
+        </w:rPr>
+        <w:t xml:space="preserve">  window.electron.logError({ error: error.message, stack: errorInfo.componentStack });</w:t>
+      </w:r>
+    </w:p>
+    <w:p>
+      <w:r>
+        <w:t>}</w:t>
+      </w:r>
+    </w:p>
+    <w:p>
+      <w:pPr>
+        <w:numPr>
+          <w:ilvl w:val="0"/>
+          <w:numId w:val="1"/>
+        </w:numPr>
+      </w:pPr>
+      <w:r>
+        <w:t xml:space="preserve">W </w:t>
+      </w:r>
+      <w:proofErr w:type="spellStart"/>
+      <w:r>
+        <w:t>main.ts</w:t>
+      </w:r>
+      <w:proofErr w:type="spellEnd"/>
+      <w:r>
+        <w:t xml:space="preserve"> dodaj handler IPC: </w:t>
+      </w:r>
+    </w:p>
+    <w:p>
+      <w:pPr>
+        <w:rPr>
+          <w:lang w:val="en-GB"/>
+        </w:rPr>
+      </w:pPr>
+      <w:r>
+        <w:rPr>
+          <w:lang w:val="en-GB"/>
+        </w:rPr>
+        <w:t>typescript</w:t>
+      </w:r>
+    </w:p>
+    <w:p>
+      <w:pPr>
+        <w:rPr>
+          <w:lang w:val="en-GB"/>
+        </w:rPr>
+      </w:pPr>
+      <w:r>
+        <w:rPr>
+          <w:lang w:val="en-GB"/>
+        </w:rPr>
+        <w:t>Kopiuj</w:t>
+      </w:r>
+    </w:p>
+    <w:p>
+      <w:pPr>
+        <w:rPr>
+          <w:lang w:val="en-GB"/>
+        </w:rPr>
+      </w:pPr>
+      <w:r>
+        <w:rPr>
+          <w:lang w:val="en-GB"/>
+        </w:rPr>
+        <w:t>import fs from 'fs';</w:t>
+      </w:r>
+    </w:p>
+    <w:p>
+      <w:pPr>
+        <w:rPr>
+          <w:lang w:val="en-GB"/>
+        </w:rPr>
+      </w:pPr>
+      <w:r>
+        <w:rPr>
+          <w:lang w:val="en-GB"/>
+        </w:rPr>
+        <w:t>import path from 'path';</w:t>
+      </w:r>
+    </w:p>
+    <w:p>
+      <w:pPr>
+        <w:rPr>
+          <w:lang w:val="en-GB"/>
+        </w:rPr>
+      </w:pPr>
+      <w:r>
+        <w:rPr>
+          <w:lang w:val="en-GB"/>
+        </w:rPr>
+        <w:t>ipcMainHandle('logError', (errorData) =&gt; {</w:t>
+      </w:r>
+    </w:p>
+    <w:p>
+      <w:pPr>
+        <w:rPr>
+          <w:lang w:val="en-GB"/>
+        </w:rPr>
+      </w:pPr>
+      <w:r>
+        <w:rPr>
+          <w:lang w:val="en-GB"/>
+        </w:rPr>
+        <w:t xml:space="preserve">  const logPath = path.join(app.getPath('userData'), 'error.log');</w:t>
+      </w:r>
+    </w:p>
+    <w:p>
+      <w:pPr>
+        <w:rPr>
+          <w:lang w:val="en-GB"/>
+        </w:rPr>
+      </w:pPr>
+      <w:r>
+        <w:rPr>
+          <w:lang w:val="en-GB"/>
+        </w:rPr>
+        <w:t xml:space="preserve">  fs.appendFileSync(logPath, `${new Date().toISOString()} - ${JSON.stringify(errorData)}\n`);</w:t>
+      </w:r>
+    </w:p>
+    <w:p>
+      <w:r>
+        <w:t>});</w:t>
+      </w:r>
+    </w:p>
+    <w:p>
+      <w:pPr>
+        <w:numPr>
+          <w:ilvl w:val="0"/>
+          <w:numId w:val="1"/>
+        </w:numPr>
+      </w:pPr>
+      <w:r>
+        <w:t xml:space="preserve">W </w:t>
+      </w:r>
+      <w:proofErr w:type="spellStart"/>
+      <w:r>
+        <w:t>preload.cts</w:t>
+      </w:r>
+      <w:proofErr w:type="spellEnd"/>
+      <w:r>
+        <w:t xml:space="preserve"> dodaj: </w:t>
+      </w:r>
+    </w:p>
+    <w:p>
+      <w:proofErr w:type="spellStart"/>
+      <w:r>
+        <w:t>typescript</w:t>
+      </w:r>
+      <w:proofErr w:type="spellEnd"/>
+    </w:p>
+    <w:p>
+      <w:r>
+        <w:t>Kopiuj</w:t>
+      </w:r>
+    </w:p>
+    <w:p>
+      <w:pPr>
+        <w:rPr>
+          <w:lang w:val="en-GB"/>
+        </w:rPr>
+      </w:pPr>
+      <w:r>
+        <w:rPr>
+          <w:lang w:val="en-GB"/>
+        </w:rPr>
+        <w:t>logError: (errorData) =&gt; ipcInvoke('logError', errorData),</w:t>
+      </w:r>
+    </w:p>
+    <w:p>
+      <w:r>
+        <w:t xml:space="preserve">  </w:t>
+      </w:r>
+      <w:r>
+        <w:rPr>
+          <w:b/>
+          <w:bCs/>
+        </w:rPr>
+        <w:t>Przekierowanie do strony głównej</w:t>
+      </w:r>
+      <w:r>
+        <w:t xml:space="preserve">: </w:t>
+      </w:r>
+    </w:p>
+    <w:p>
+      <w:pPr>
+        <w:numPr>
+          <w:ilvl w:val="0"/>
+          <w:numId w:val="2"/>
+        </w:numPr>
+      </w:pPr>
+      <w:r>
+        <w:t xml:space="preserve">Dodaj przycisk „Wróć do strony głównej”: </w:t>
+      </w:r>
+    </w:p>
+    <w:p>
+      <w:pPr>
+        <w:rPr>
+          <w:lang w:val="en-GB"/>
+        </w:rPr>
+      </w:pPr>
+      <w:r>
+        <w:rPr>
+          <w:lang w:val="en-GB"/>
+        </w:rPr>
+        <w:t>typescript</w:t>
+      </w:r>
+    </w:p>
+    <w:p>
+      <w:pPr>
+        <w:rPr>
+          <w:lang w:val="en-GB"/>
+        </w:rPr>
+      </w:pPr>
+      <w:r>
+        <w:rPr>
+          <w:lang w:val="en-GB"/>
+        </w:rPr>
+        <w:t>Kopiuj</w:t>
+      </w:r>
+    </w:p>
+    <w:p>
+      <w:pPr>
+        <w:rPr>
+          <w:lang w:val="en-GB"/>
+        </w:rPr>
+      </w:pPr>
+      <w:r>
+        <w:rPr>
+          <w:lang w:val="en-GB"/>
+        </w:rPr>
+        <w:t>import { useNavigate } from 'react-router-dom';</w:t>
+      </w:r>
+    </w:p>
+    <w:p>
+      <w:pPr>
+        <w:rPr>
+          <w:lang w:val="en-GB"/>
+        </w:rPr>
+      </w:pPr>
+      <w:r>
+        <w:rPr>
+          <w:i/>
+          <w:iCs/>
+          <w:lang w:val="en-GB"/>
+        </w:rPr>
+        <w:t>// W ErrorBoundary.tsx</w:t>
+      </w:r>
+    </w:p>
+    <w:p>
+      <w:pPr>
+        <w:rPr>
+          <w:lang w:val="en-GB"/>
+        </w:rPr>
+      </w:pPr>
+      <w:r>
+        <w:rPr>
+          <w:lang w:val="en-GB"/>
+        </w:rPr>
+        <w:t>render() {</w:t>
+      </w:r>
+    </w:p>
+    <w:p>
+      <w:pPr>
+        <w:rPr>
+          <w:lang w:val="en-GB"/>
+        </w:rPr>
+      </w:pPr>
+      <w:r>
+        <w:rPr>
+          <w:lang w:val="en-GB"/>
+        </w:rPr>
+        <w:t xml:space="preserve">  if (this.state.hasError) {</w:t>
+      </w:r>
+    </w:p>
+    <w:p>
+      <w:pPr>
+        <w:rPr>
+          <w:lang w:val="en-GB"/>
+        </w:rPr>
+      </w:pPr>
+      <w:r>
+        <w:rPr>
+          <w:lang w:val="en-GB"/>
+        </w:rPr>
+        <w:t xml:space="preserve">    return (</w:t>
+      </w:r>
+    </w:p>
+    <w:p>
+      <w:pPr>
+        <w:rPr>
+          <w:lang w:val="en-GB"/>
+        </w:rPr>
+      </w:pPr>
+      <w:r>
+        <w:rPr>
+          <w:lang w:val="en-GB"/>
+        </w:rPr>
+        <w:t xml:space="preserve">      &lt;div className={scss['error-container']}&gt;</w:t>
+      </w:r>
+    </w:p>
+    <w:p>
+      <w:pPr>
+        <w:rPr>
+          <w:lang w:val="en-GB"/>
+        </w:rPr>
+      </w:pPr>
+      <w:r>
+        <w:rPr>
+          <w:lang w:val="en-GB"/>
+        </w:rPr>
+        <w:lastRenderedPageBreak/>
+        <w:t xml:space="preserve">        &lt;h1 className={scss['error-title']}&gt;Wystąpił błąd w aplikacji&lt;/h1&gt;</w:t>
+      </w:r>
+    </w:p>
+    <w:p>
+      <w:pPr>
+        <w:rPr>
+          <w:lang w:val="en-GB"/>
+        </w:rPr>
+      </w:pPr>
+      <w:r>
+        <w:rPr>
+          <w:lang w:val="en-GB"/>
+        </w:rPr>
+        <w:t xml:space="preserve">        &lt;p className={scss['error-message']}&gt;{this.state.error?.message || 'Nieznany błąd'}&lt;/p&gt;</w:t>
+      </w:r>
+    </w:p>
+    <w:p>
+      <w:pPr>
+        <w:rPr>
+          <w:lang w:val="en-GB"/>
+        </w:rPr>
+      </w:pPr>
+      <w:r>
+        <w:rPr>
+          <w:lang w:val="en-GB"/>
+        </w:rPr>
+        <w:t xml:space="preserve">        &lt;button className={scss['retry-button']} onClick={this.handleReset}&gt;</w:t>
+      </w:r>
+    </w:p>
+    <w:p>
+      <w:pPr>
+        <w:rPr>
+          <w:lang w:val="en-GB"/>
+        </w:rPr>
+      </w:pPr>
+      <w:r>
+        <w:rPr>
+          <w:lang w:val="en-GB"/>
+        </w:rPr>
+        <w:t xml:space="preserve">          Spróbuj ponownie</w:t>
+      </w:r>
+    </w:p>
+    <w:p>
+      <w:pPr>
+        <w:rPr>
+          <w:lang w:val="en-GB"/>
+        </w:rPr>
+      </w:pPr>
+      <w:r>
+        <w:rPr>
+          <w:lang w:val="en-GB"/>
+        </w:rPr>
+        <w:t xml:space="preserve">        &lt;/button&gt;</w:t>
+      </w:r>
+    </w:p>
+    <w:p>
+      <w:pPr>
+        <w:rPr>
+          <w:lang w:val="en-GB"/>
+        </w:rPr>
+      </w:pPr>
+      <w:r>
+        <w:rPr>
+          <w:lang w:val="en-GB"/>
+        </w:rPr>
+        <w:t xml:space="preserve">        &lt;button</w:t>
+      </w:r>
+    </w:p>
+    <w:p>
+      <w:pPr>
+        <w:rPr>
+          <w:lang w:val="en-GB"/>
+        </w:rPr>
+      </w:pPr>
+      <w:r>
+        <w:rPr>
+          <w:lang w:val="en-GB"/>
+        </w:rPr>
+        <w:t xml:space="preserve">          className={scss['retry-button']}</w:t>
+      </w:r>
+    </w:p>
+    <w:p>
+      <w:pPr>
+        <w:rPr>
+          <w:lang w:val="en-GB"/>
+        </w:rPr>
+      </w:pPr>
+      <w:r>
+        <w:rPr>
+          <w:lang w:val="en-GB"/>
+        </w:rPr>
+        <w:t xml:space="preserve">          onClick={() =&gt; window.location.href = '/'}</w:t>
+      </w:r>
+    </w:p>
+    <w:p>
+      <w:r>
+        <w:rPr>
+          <w:lang w:val="en-GB"/>
+        </w:rPr>
+        <w:t xml:space="preserve">        </w:t>
+      </w:r>
+      <w:r>
+        <w:t>&gt;</w:t>
+      </w:r>
+    </w:p>
+    <w:p>
+      <w:r>
+        <w:t xml:space="preserve">          Wróć do strony głównej</w:t>
+      </w:r>
+    </w:p>
+    <w:p>
+      <w:r>
+        <w:t xml:space="preserve">        &lt;/</w:t>
+      </w:r>
+      <w:proofErr w:type="spellStart"/>
+      <w:r>
+        <w:t>button</w:t>
+      </w:r>
+      <w:proofErr w:type="spellEnd"/>
+      <w:r>
+        <w:t>&gt;</w:t>
+      </w:r>
+    </w:p>
+    <w:p>
+      <w:pPr>
+        <w:rPr>
+          <w:lang w:val="en-GB"/>
+        </w:rPr>
+      </w:pPr>
+      <w:r>
+        <w:t xml:space="preserve">      </w:t>
+      </w:r>
+      <w:r>
+        <w:rPr>
+          <w:lang w:val="en-GB"/>
+        </w:rPr>
+        <w:t>&lt;/div&gt;</w:t>
+      </w:r>
+    </w:p>
+    <w:p>
+      <w:pPr>
+        <w:rPr>
+          <w:lang w:val="en-GB"/>
+        </w:rPr>
+      </w:pPr>
+      <w:r>
+        <w:rPr>
+          <w:lang w:val="en-GB"/>
+        </w:rPr>
+        <w:t xml:space="preserve">    );</w:t>
+      </w:r>
+    </w:p>
+    <w:p>
+      <w:pPr>
+        <w:rPr>
+          <w:lang w:val="en-GB"/>
+        </w:rPr>
+      </w:pPr>
+      <w:r>
+        <w:rPr>
+          <w:lang w:val="en-GB"/>
+        </w:rPr>
+        <w:t xml:space="preserve">  }</w:t>
+      </w:r>
+    </w:p>
+    <w:p>
+      <w:pPr>
+        <w:rPr>
+          <w:lang w:val="en-GB"/>
+        </w:rPr>
+      </w:pPr>
+      <w:r>
+        <w:rPr>
+          <w:lang w:val="en-GB"/>
+        </w:rPr>
+        <w:t xml:space="preserve">  return this.props.children;</w:t>
+      </w:r>
+    </w:p>
+    <w:p>
+      <w:r>
+        <w:t>}</w:t>
       </w:r>
     </w:p>
     <w:p>
@@ -33464,6 +34084,315 @@
     </w:sectPr>
   </w:body>
 </w:document>
+</file>
+
+<file path=word/numbering.xml><?xml version="1.0" encoding="utf-8"?>
+<w:numbering xmlns:wpc="http://schemas.microsoft.com/office/word/2010/wordprocessingCanvas" xmlns:cx="http://schemas.microsoft.com/office/drawing/2014/chartex" xmlns:cx1="http://schemas.microsoft.com/office/drawing/2015/9/8/chartex" xmlns:cx2="http://schemas.microsoft.com/office/drawing/2015/10/21/chartex" xmlns:cx3="http://schemas.microsoft.com/office/drawing/2016/5/9/chartex" xmlns:cx4="http://schemas.microsoft.com/office/drawing/2016/5/10/chartex" xmlns:cx5="http://schemas.microsoft.com/office/drawing/2016/5/11/chartex" xmlns:cx6="http://schemas.microsoft.com/office/drawing/2016/5/12/chartex" xmlns:cx7="http://schemas.microsoft.com/office/drawing/2016/5/13/chartex" xmlns:cx8="http://schemas.microsoft.com/office/drawing/2016/5/14/chartex" xmlns:mc="http://schemas.openxmlformats.org/markup-compatibility/2006" xmlns:aink="http://schemas.microsoft.com/office/drawing/2016/ink" xmlns:am3d="http://schemas.microsoft.com/office/drawing/2017/model3d" xmlns:o="urn:schemas-microsoft-com:office:office" xmlns:oel="http://schemas.microsoft.com/office/2019/extlst" xmlns:r="http://schemas.openxmlformats.org/officeDocument/2006/relationships" xmlns:m="http://schemas.openxmlformats.org/officeDocument/2006/math" xmlns:v="urn:schemas-microsoft-com:vml" xmlns:wp14="http://schemas.microsoft.com/office/word/2010/wordprocessingDrawing" xmlns:wp="http://schemas.openxmlformats.org/drawingml/2006/wordprocessingDrawing" xmlns:w10="urn:schemas-microsoft-com:office:word" xmlns:w="http://schemas.openxmlformats.org/wordprocessingml/2006/main" xmlns:w14="http://schemas.microsoft.com/office/word/2010/wordml" xmlns:w15="http://schemas.microsoft.com/office/word/2012/wordml" xmlns:w16cex="http://schemas.microsoft.com/office/word/2018/wordml/cex" xmlns:w16cid="http://schemas.microsoft.com/office/word/2016/wordml/cid" xmlns:w16="http://schemas.microsoft.com/office/word/2018/wordml" xmlns:w16du="http://schemas.microsoft.com/office/word/2023/wordml/word16du" xmlns:w16sdtdh="http://schemas.microsoft.com/office/word/2020/wordml/sdtdatahash" xmlns:w16sdtfl="http://schemas.microsoft.com/office/word/2024/wordml/sdtformatlock" xmlns:w16se="http://schemas.microsoft.com/office/word/2015/wordml/symex" xmlns:wpg="http://schemas.microsoft.com/office/word/2010/wordprocessingGroup" xmlns:wpi="http://schemas.microsoft.com/office/word/2010/wordprocessingInk" xmlns:wne="http://schemas.microsoft.com/office/word/2006/wordml" xmlns:wps="http://schemas.microsoft.com/office/word/2010/wordprocessingShape" mc:Ignorable="w14 w15 w16se w16cid w16 w16cex w16sdtdh w16sdtfl w16du wp14">
+  <w:abstractNum w:abstractNumId="0" w15:restartNumberingAfterBreak="0">
+    <w:nsid w:val="3267550D"/>
+    <w:multiLevelType w:val="multilevel"/>
+    <w:tmpl w:val="5CACB378"/>
+    <w:lvl w:ilvl="0">
+      <w:start w:val="1"/>
+      <w:numFmt w:val="bullet"/>
+      <w:lvlText w:val=""/>
+      <w:lvlJc w:val="left"/>
+      <w:pPr>
+        <w:tabs>
+          <w:tab w:val="num" w:pos="720"/>
+        </w:tabs>
+        <w:ind w:left="720" w:hanging="360"/>
+      </w:pPr>
+      <w:rPr>
+        <w:rFonts w:ascii="Symbol" w:hAnsi="Symbol" w:hint="default"/>
+        <w:sz w:val="20"/>
+      </w:rPr>
+    </w:lvl>
+    <w:lvl w:ilvl="1" w:tentative="1">
+      <w:start w:val="1"/>
+      <w:numFmt w:val="bullet"/>
+      <w:lvlText w:val="o"/>
+      <w:lvlJc w:val="left"/>
+      <w:pPr>
+        <w:tabs>
+          <w:tab w:val="num" w:pos="1440"/>
+        </w:tabs>
+        <w:ind w:left="1440" w:hanging="360"/>
+      </w:pPr>
+      <w:rPr>
+        <w:rFonts w:ascii="Courier New" w:hAnsi="Courier New" w:hint="default"/>
+        <w:sz w:val="20"/>
+      </w:rPr>
+    </w:lvl>
+    <w:lvl w:ilvl="2" w:tentative="1">
+      <w:start w:val="1"/>
+      <w:numFmt w:val="bullet"/>
+      <w:lvlText w:val=""/>
+      <w:lvlJc w:val="left"/>
+      <w:pPr>
+        <w:tabs>
+          <w:tab w:val="num" w:pos="2160"/>
+        </w:tabs>
+        <w:ind w:left="2160" w:hanging="360"/>
+      </w:pPr>
+      <w:rPr>
+        <w:rFonts w:ascii="Wingdings" w:hAnsi="Wingdings" w:hint="default"/>
+        <w:sz w:val="20"/>
+      </w:rPr>
+    </w:lvl>
+    <w:lvl w:ilvl="3" w:tentative="1">
+      <w:start w:val="1"/>
+      <w:numFmt w:val="bullet"/>
+      <w:lvlText w:val=""/>
+      <w:lvlJc w:val="left"/>
+      <w:pPr>
+        <w:tabs>
+          <w:tab w:val="num" w:pos="2880"/>
+        </w:tabs>
+        <w:ind w:left="2880" w:hanging="360"/>
+      </w:pPr>
+      <w:rPr>
+        <w:rFonts w:ascii="Wingdings" w:hAnsi="Wingdings" w:hint="default"/>
+        <w:sz w:val="20"/>
+      </w:rPr>
+    </w:lvl>
+    <w:lvl w:ilvl="4" w:tentative="1">
+      <w:start w:val="1"/>
+      <w:numFmt w:val="bullet"/>
+      <w:lvlText w:val=""/>
+      <w:lvlJc w:val="left"/>
+      <w:pPr>
+        <w:tabs>
+          <w:tab w:val="num" w:pos="3600"/>
+        </w:tabs>
+        <w:ind w:left="3600" w:hanging="360"/>
+      </w:pPr>
+      <w:rPr>
+        <w:rFonts w:ascii="Wingdings" w:hAnsi="Wingdings" w:hint="default"/>
+        <w:sz w:val="20"/>
+      </w:rPr>
+    </w:lvl>
+    <w:lvl w:ilvl="5" w:tentative="1">
+      <w:start w:val="1"/>
+      <w:numFmt w:val="bullet"/>
+      <w:lvlText w:val=""/>
+      <w:lvlJc w:val="left"/>
+      <w:pPr>
+        <w:tabs>
+          <w:tab w:val="num" w:pos="4320"/>
+        </w:tabs>
+        <w:ind w:left="4320" w:hanging="360"/>
+      </w:pPr>
+      <w:rPr>
+        <w:rFonts w:ascii="Wingdings" w:hAnsi="Wingdings" w:hint="default"/>
+        <w:sz w:val="20"/>
+      </w:rPr>
+    </w:lvl>
+    <w:lvl w:ilvl="6" w:tentative="1">
+      <w:start w:val="1"/>
+      <w:numFmt w:val="bullet"/>
+      <w:lvlText w:val=""/>
+      <w:lvlJc w:val="left"/>
+      <w:pPr>
+        <w:tabs>
+          <w:tab w:val="num" w:pos="5040"/>
+        </w:tabs>
+        <w:ind w:left="5040" w:hanging="360"/>
+      </w:pPr>
+      <w:rPr>
+        <w:rFonts w:ascii="Wingdings" w:hAnsi="Wingdings" w:hint="default"/>
+        <w:sz w:val="20"/>
+      </w:rPr>
+    </w:lvl>
+    <w:lvl w:ilvl="7" w:tentative="1">
+      <w:start w:val="1"/>
+      <w:numFmt w:val="bullet"/>
+      <w:lvlText w:val=""/>
+      <w:lvlJc w:val="left"/>
+      <w:pPr>
+        <w:tabs>
+          <w:tab w:val="num" w:pos="5760"/>
+        </w:tabs>
+        <w:ind w:left="5760" w:hanging="360"/>
+      </w:pPr>
+      <w:rPr>
+        <w:rFonts w:ascii="Wingdings" w:hAnsi="Wingdings" w:hint="default"/>
+        <w:sz w:val="20"/>
+      </w:rPr>
+    </w:lvl>
+    <w:lvl w:ilvl="8" w:tentative="1">
+      <w:start w:val="1"/>
+      <w:numFmt w:val="bullet"/>
+      <w:lvlText w:val=""/>
+      <w:lvlJc w:val="left"/>
+      <w:pPr>
+        <w:tabs>
+          <w:tab w:val="num" w:pos="6480"/>
+        </w:tabs>
+        <w:ind w:left="6480" w:hanging="360"/>
+      </w:pPr>
+      <w:rPr>
+        <w:rFonts w:ascii="Wingdings" w:hAnsi="Wingdings" w:hint="default"/>
+        <w:sz w:val="20"/>
+      </w:rPr>
+    </w:lvl>
+  </w:abstractNum>
+  <w:abstractNum w:abstractNumId="1" w15:restartNumberingAfterBreak="0">
+    <w:nsid w:val="44B5229E"/>
+    <w:multiLevelType w:val="multilevel"/>
+    <w:tmpl w:val="8E68B6D4"/>
+    <w:lvl w:ilvl="0">
+      <w:start w:val="1"/>
+      <w:numFmt w:val="bullet"/>
+      <w:lvlText w:val=""/>
+      <w:lvlJc w:val="left"/>
+      <w:pPr>
+        <w:tabs>
+          <w:tab w:val="num" w:pos="720"/>
+        </w:tabs>
+        <w:ind w:left="720" w:hanging="360"/>
+      </w:pPr>
+      <w:rPr>
+        <w:rFonts w:ascii="Symbol" w:hAnsi="Symbol" w:hint="default"/>
+        <w:sz w:val="20"/>
+      </w:rPr>
+    </w:lvl>
+    <w:lvl w:ilvl="1" w:tentative="1">
+      <w:start w:val="1"/>
+      <w:numFmt w:val="bullet"/>
+      <w:lvlText w:val="o"/>
+      <w:lvlJc w:val="left"/>
+      <w:pPr>
+        <w:tabs>
+          <w:tab w:val="num" w:pos="1440"/>
+        </w:tabs>
+        <w:ind w:left="1440" w:hanging="360"/>
+      </w:pPr>
+      <w:rPr>
+        <w:rFonts w:ascii="Courier New" w:hAnsi="Courier New" w:hint="default"/>
+        <w:sz w:val="20"/>
+      </w:rPr>
+    </w:lvl>
+    <w:lvl w:ilvl="2" w:tentative="1">
+      <w:start w:val="1"/>
+      <w:numFmt w:val="bullet"/>
+      <w:lvlText w:val=""/>
+      <w:lvlJc w:val="left"/>
+      <w:pPr>
+        <w:tabs>
+          <w:tab w:val="num" w:pos="2160"/>
+        </w:tabs>
+        <w:ind w:left="2160" w:hanging="360"/>
+      </w:pPr>
+      <w:rPr>
+        <w:rFonts w:ascii="Wingdings" w:hAnsi="Wingdings" w:hint="default"/>
+        <w:sz w:val="20"/>
+      </w:rPr>
+    </w:lvl>
+    <w:lvl w:ilvl="3" w:tentative="1">
+      <w:start w:val="1"/>
+      <w:numFmt w:val="bullet"/>
+      <w:lvlText w:val=""/>
+      <w:lvlJc w:val="left"/>
+      <w:pPr>
+        <w:tabs>
+          <w:tab w:val="num" w:pos="2880"/>
+        </w:tabs>
+        <w:ind w:left="2880" w:hanging="360"/>
+      </w:pPr>
+      <w:rPr>
+        <w:rFonts w:ascii="Wingdings" w:hAnsi="Wingdings" w:hint="default"/>
+        <w:sz w:val="20"/>
+      </w:rPr>
+    </w:lvl>
+    <w:lvl w:ilvl="4" w:tentative="1">
+      <w:start w:val="1"/>
+      <w:numFmt w:val="bullet"/>
+      <w:lvlText w:val=""/>
+      <w:lvlJc w:val="left"/>
+      <w:pPr>
+        <w:tabs>
+          <w:tab w:val="num" w:pos="3600"/>
+        </w:tabs>
+        <w:ind w:left="3600" w:hanging="360"/>
+      </w:pPr>
+      <w:rPr>
+        <w:rFonts w:ascii="Wingdings" w:hAnsi="Wingdings" w:hint="default"/>
+        <w:sz w:val="20"/>
+      </w:rPr>
+    </w:lvl>
+    <w:lvl w:ilvl="5" w:tentative="1">
+      <w:start w:val="1"/>
+      <w:numFmt w:val="bullet"/>
+      <w:lvlText w:val=""/>
+      <w:lvlJc w:val="left"/>
+      <w:pPr>
+        <w:tabs>
+          <w:tab w:val="num" w:pos="4320"/>
+        </w:tabs>
+        <w:ind w:left="4320" w:hanging="360"/>
+      </w:pPr>
+      <w:rPr>
+        <w:rFonts w:ascii="Wingdings" w:hAnsi="Wingdings" w:hint="default"/>
+        <w:sz w:val="20"/>
+      </w:rPr>
+    </w:lvl>
+    <w:lvl w:ilvl="6" w:tentative="1">
+      <w:start w:val="1"/>
+      <w:numFmt w:val="bullet"/>
+      <w:lvlText w:val=""/>
+      <w:lvlJc w:val="left"/>
+      <w:pPr>
+        <w:tabs>
+          <w:tab w:val="num" w:pos="5040"/>
+        </w:tabs>
+        <w:ind w:left="5040" w:hanging="360"/>
+      </w:pPr>
+      <w:rPr>
+        <w:rFonts w:ascii="Wingdings" w:hAnsi="Wingdings" w:hint="default"/>
+        <w:sz w:val="20"/>
+      </w:rPr>
+    </w:lvl>
+    <w:lvl w:ilvl="7" w:tentative="1">
+      <w:start w:val="1"/>
+      <w:numFmt w:val="bullet"/>
+      <w:lvlText w:val=""/>
+      <w:lvlJc w:val="left"/>
+      <w:pPr>
+        <w:tabs>
+          <w:tab w:val="num" w:pos="5760"/>
+        </w:tabs>
+        <w:ind w:left="5760" w:hanging="360"/>
+      </w:pPr>
+      <w:rPr>
+        <w:rFonts w:ascii="Wingdings" w:hAnsi="Wingdings" w:hint="default"/>
+        <w:sz w:val="20"/>
+      </w:rPr>
+    </w:lvl>
+    <w:lvl w:ilvl="8" w:tentative="1">
+      <w:start w:val="1"/>
+      <w:numFmt w:val="bullet"/>
+      <w:lvlText w:val=""/>
+      <w:lvlJc w:val="left"/>
+      <w:pPr>
+        <w:tabs>
+          <w:tab w:val="num" w:pos="6480"/>
+        </w:tabs>
+        <w:ind w:left="6480" w:hanging="360"/>
+      </w:pPr>
+      <w:rPr>
+        <w:rFonts w:ascii="Wingdings" w:hAnsi="Wingdings" w:hint="default"/>
+        <w:sz w:val="20"/>
+      </w:rPr>
+    </w:lvl>
+  </w:abstractNum>
+  <w:num w:numId="1" w16cid:durableId="1059593830">
+    <w:abstractNumId w:val="0"/>
+  </w:num>
+  <w:num w:numId="2" w16cid:durableId="974531475">
+    <w:abstractNumId w:val="1"/>
+  </w:num>
+</w:numbering>
 </file>
 
 <file path=word/styles.xml><?xml version="1.0" encoding="utf-8"?>
